--- a/Apps/GatewayApi/src/Assets/Templates/HospitalVisitReport.docx
+++ b/Apps/GatewayApi/src/Assets/Templates/HospitalVisitReport.docx
@@ -1,6 +1,6 @@
 
 <file path=word/document.xml><?xml version="1.0" encoding="utf-8"?>
-<w:document xmlns:wpc="http://schemas.microsoft.com/office/word/2010/wordprocessingCanvas" xmlns:cx="http://schemas.microsoft.com/office/drawing/2014/chartex" xmlns:cx1="http://schemas.microsoft.com/office/drawing/2015/9/8/chartex" xmlns:cx2="http://schemas.microsoft.com/office/drawing/2015/10/21/chartex" xmlns:cx3="http://schemas.microsoft.com/office/drawing/2016/5/9/chartex" xmlns:cx4="http://schemas.microsoft.com/office/drawing/2016/5/10/chartex" xmlns:cx5="http://schemas.microsoft.com/office/drawing/2016/5/11/chartex" xmlns:cx6="http://schemas.microsoft.com/office/drawing/2016/5/12/chartex" xmlns:cx7="http://schemas.microsoft.com/office/drawing/2016/5/13/chartex" xmlns:cx8="http://schemas.microsoft.com/office/drawing/2016/5/14/chartex" xmlns:mc="http://schemas.openxmlformats.org/markup-compatibility/2006" xmlns:aink="http://schemas.microsoft.com/office/drawing/2016/ink" xmlns:am3d="http://schemas.microsoft.com/office/drawing/2017/model3d" xmlns:o="urn:schemas-microsoft-com:office:office" xmlns:oel="http://schemas.microsoft.com/office/2019/extlst" xmlns:r="http://schemas.openxmlformats.org/officeDocument/2006/relationships" xmlns:m="http://schemas.openxmlformats.org/officeDocument/2006/math" xmlns:v="urn:schemas-microsoft-com:vml" xmlns:wp14="http://schemas.microsoft.com/office/word/2010/wordprocessingDrawing" xmlns:wp="http://schemas.openxmlformats.org/drawingml/2006/wordprocessingDrawing" xmlns:w10="urn:schemas-microsoft-com:office:word" xmlns:w="http://schemas.openxmlformats.org/wordprocessingml/2006/main" xmlns:w14="http://schemas.microsoft.com/office/word/2010/wordml" xmlns:w15="http://schemas.microsoft.com/office/word/2012/wordml" xmlns:w16cex="http://schemas.microsoft.com/office/word/2018/wordml/cex" xmlns:w16cid="http://schemas.microsoft.com/office/word/2016/wordml/cid" xmlns:w16="http://schemas.microsoft.com/office/word/2018/wordml" xmlns:w16sdtdh="http://schemas.microsoft.com/office/word/2020/wordml/sdtdatahash" xmlns:w16se="http://schemas.microsoft.com/office/word/2015/wordml/symex" xmlns:wpg="http://schemas.microsoft.com/office/word/2010/wordprocessingGroup" xmlns:wpi="http://schemas.microsoft.com/office/word/2010/wordprocessingInk" xmlns:wne="http://schemas.microsoft.com/office/word/2006/wordml" xmlns:wps="http://schemas.microsoft.com/office/word/2010/wordprocessingShape" mc:Ignorable="w14 w15 w16se w16cid w16 w16cex w16sdtdh wp14">
+<w:document xmlns:wpc="http://schemas.microsoft.com/office/word/2010/wordprocessingCanvas" xmlns:cx="http://schemas.microsoft.com/office/drawing/2014/chartex" xmlns:cx1="http://schemas.microsoft.com/office/drawing/2015/9/8/chartex" xmlns:cx2="http://schemas.microsoft.com/office/drawing/2015/10/21/chartex" xmlns:cx3="http://schemas.microsoft.com/office/drawing/2016/5/9/chartex" xmlns:cx4="http://schemas.microsoft.com/office/drawing/2016/5/10/chartex" xmlns:cx5="http://schemas.microsoft.com/office/drawing/2016/5/11/chartex" xmlns:cx6="http://schemas.microsoft.com/office/drawing/2016/5/12/chartex" xmlns:cx7="http://schemas.microsoft.com/office/drawing/2016/5/13/chartex" xmlns:cx8="http://schemas.microsoft.com/office/drawing/2016/5/14/chartex" xmlns:mc="http://schemas.openxmlformats.org/markup-compatibility/2006" xmlns:aink="http://schemas.microsoft.com/office/drawing/2016/ink" xmlns:am3d="http://schemas.microsoft.com/office/drawing/2017/model3d" xmlns:o="urn:schemas-microsoft-com:office:office" xmlns:oel="http://schemas.microsoft.com/office/2019/extlst" xmlns:r="http://schemas.openxmlformats.org/officeDocument/2006/relationships" xmlns:m="http://schemas.openxmlformats.org/officeDocument/2006/math" xmlns:v="urn:schemas-microsoft-com:vml" xmlns:wp14="http://schemas.microsoft.com/office/word/2010/wordprocessingDrawing" xmlns:wp="http://schemas.openxmlformats.org/drawingml/2006/wordprocessingDrawing" xmlns:w10="urn:schemas-microsoft-com:office:word" xmlns:w="http://schemas.openxmlformats.org/wordprocessingml/2006/main" xmlns:w14="http://schemas.microsoft.com/office/word/2010/wordml" xmlns:w15="http://schemas.microsoft.com/office/word/2012/wordml" xmlns:w16cex="http://schemas.microsoft.com/office/word/2018/wordml/cex" xmlns:w16cid="http://schemas.microsoft.com/office/word/2016/wordml/cid" xmlns:w16="http://schemas.microsoft.com/office/word/2018/wordml" xmlns:w16du="http://schemas.microsoft.com/office/word/2023/wordml/word16du" xmlns:w16sdtdh="http://schemas.microsoft.com/office/word/2020/wordml/sdtdatahash" xmlns:w16se="http://schemas.microsoft.com/office/word/2015/wordml/symex" xmlns:wpg="http://schemas.microsoft.com/office/word/2010/wordprocessingGroup" xmlns:wpi="http://schemas.microsoft.com/office/word/2010/wordprocessingInk" xmlns:wne="http://schemas.microsoft.com/office/word/2006/wordml" xmlns:wps="http://schemas.microsoft.com/office/word/2010/wordprocessingShape" mc:Ignorable="w14 w15 w16se w16cid w16 w16cex w16sdtdh w16du wp14">
   <w:body>
     <w:tbl>
       <w:tblPr>
@@ -33,7 +33,7 @@
                 <w:rFonts w:ascii="Myriad-Pro, Calibri, Arial" w:hAnsi="Myriad-Pro, Calibri, Arial"/>
                 <w:b/>
                 <w:bCs w:val="0"/>
-                <w:color w:val="313132"/>
+                <w:color w:val="auto"/>
                 <w:sz w:val="14"/>
                 <w:szCs w:val="14"/>
               </w:rPr>
@@ -44,7 +44,7 @@
                 <w:rFonts w:ascii="Myriad-Pro, Calibri, Arial" w:hAnsi="Myriad-Pro, Calibri, Arial"/>
                 <w:b/>
                 <w:bCs w:val="0"/>
-                <w:color w:val="313132"/>
+                <w:color w:val="auto"/>
                 <w:sz w:val="14"/>
                 <w:szCs w:val="14"/>
               </w:rPr>
@@ -63,7 +63,7 @@
                 <w:rFonts w:ascii="Myriad-Pro, Calibri, Arial" w:hAnsi="Myriad-Pro, Calibri, Arial"/>
                 <w:b/>
                 <w:bCs w:val="0"/>
-                <w:color w:val="313132"/>
+                <w:color w:val="auto"/>
                 <w:sz w:val="14"/>
                 <w:szCs w:val="14"/>
               </w:rPr>
@@ -74,7 +74,7 @@
                 <w:rFonts w:ascii="Myriad-Pro, Calibri, Arial" w:hAnsi="Myriad-Pro, Calibri, Arial"/>
                 <w:b/>
                 <w:bCs w:val="0"/>
-                <w:color w:val="313132"/>
+                <w:color w:val="auto"/>
                 <w:sz w:val="14"/>
                 <w:szCs w:val="14"/>
               </w:rPr>
@@ -93,7 +93,7 @@
                 <w:rFonts w:ascii="Myriad-Pro, Calibri, Arial" w:hAnsi="Myriad-Pro, Calibri, Arial"/>
                 <w:b/>
                 <w:bCs w:val="0"/>
-                <w:color w:val="313132"/>
+                <w:color w:val="auto"/>
                 <w:sz w:val="14"/>
                 <w:szCs w:val="14"/>
               </w:rPr>
@@ -104,7 +104,7 @@
                 <w:rFonts w:ascii="Myriad-Pro, Calibri, Arial" w:hAnsi="Myriad-Pro, Calibri, Arial"/>
                 <w:b/>
                 <w:bCs w:val="0"/>
-                <w:color w:val="313132"/>
+                <w:color w:val="auto"/>
                 <w:sz w:val="14"/>
                 <w:szCs w:val="14"/>
               </w:rPr>
@@ -123,7 +123,7 @@
                 <w:rFonts w:ascii="Myriad-Pro, Calibri, Arial" w:hAnsi="Myriad-Pro, Calibri, Arial"/>
                 <w:b/>
                 <w:bCs w:val="0"/>
-                <w:color w:val="313132"/>
+                <w:color w:val="auto"/>
                 <w:sz w:val="14"/>
                 <w:szCs w:val="14"/>
               </w:rPr>
@@ -134,7 +134,7 @@
                 <w:rFonts w:ascii="Myriad-Pro, Calibri, Arial" w:hAnsi="Myriad-Pro, Calibri, Arial"/>
                 <w:b/>
                 <w:bCs w:val="0"/>
-                <w:color w:val="313132"/>
+                <w:color w:val="auto"/>
                 <w:sz w:val="14"/>
                 <w:szCs w:val="14"/>
               </w:rPr>
@@ -153,7 +153,7 @@
                 <w:rFonts w:ascii="Myriad-Pro, Calibri, Arial" w:hAnsi="Myriad-Pro, Calibri, Arial"/>
                 <w:b/>
                 <w:bCs w:val="0"/>
-                <w:color w:val="313132"/>
+                <w:color w:val="auto"/>
                 <w:sz w:val="14"/>
                 <w:szCs w:val="14"/>
               </w:rPr>
@@ -164,7 +164,7 @@
                 <w:rFonts w:ascii="Myriad-Pro, Calibri, Arial" w:hAnsi="Myriad-Pro, Calibri, Arial"/>
                 <w:b/>
                 <w:bCs w:val="0"/>
-                <w:color w:val="313132"/>
+                <w:color w:val="auto"/>
                 <w:sz w:val="14"/>
                 <w:szCs w:val="14"/>
               </w:rPr>
@@ -174,7 +174,7 @@
               <w:rPr>
                 <w:rStyle w:val="Strong"/>
                 <w:b/>
-                <w:color w:val="313132"/>
+                <w:color w:val="auto"/>
                 <w:sz w:val="14"/>
                 <w:szCs w:val="14"/>
               </w:rPr>
@@ -198,11 +198,13 @@
               <w:pStyle w:val="Small"/>
               <w:rPr>
                 <w:rFonts w:ascii="Myriad-Pro, Calibri, Arial" w:hAnsi="Myriad-Pro, Calibri, Arial"/>
+                <w:color w:val="auto"/>
               </w:rPr>
             </w:pPr>
             <w:r>
               <w:rPr>
                 <w:rFonts w:ascii="Myriad-Pro, Calibri, Arial" w:hAnsi="Myriad-Pro, Calibri, Arial"/>
+                <w:color w:val="auto"/>
               </w:rPr>
               <w:t>{</w:t>
             </w:r>
@@ -211,6 +213,7 @@
             <w:r>
               <w:rPr>
                 <w:rFonts w:ascii="Myriad-Pro, Calibri, Arial" w:hAnsi="Myriad-Pro, Calibri, Arial"/>
+                <w:color w:val="auto"/>
               </w:rPr>
               <w:t>d.records</w:t>
             </w:r>
@@ -219,6 +222,7 @@
             <w:r>
               <w:rPr>
                 <w:rFonts w:ascii="Myriad-Pro, Calibri, Arial" w:hAnsi="Myriad-Pro, Calibri, Arial"/>
+                <w:color w:val="auto"/>
               </w:rPr>
               <w:t>[</w:t>
             </w:r>
@@ -226,6 +230,7 @@
             <w:r>
               <w:rPr>
                 <w:rFonts w:ascii="Myriad-Pro, Calibri, Arial" w:hAnsi="Myriad-Pro, Calibri, Arial"/>
+                <w:color w:val="auto"/>
               </w:rPr>
               <w:t>i</w:t>
             </w:r>
@@ -233,6 +238,7 @@
             <w:r>
               <w:rPr>
                 <w:rFonts w:ascii="Myriad-Pro, Calibri, Arial" w:hAnsi="Myriad-Pro, Calibri, Arial"/>
+                <w:color w:val="auto"/>
               </w:rPr>
               <w:t>].date}</w:t>
             </w:r>
@@ -247,11 +253,13 @@
               <w:pStyle w:val="Small"/>
               <w:rPr>
                 <w:rFonts w:ascii="Myriad-Pro, Calibri, Arial" w:hAnsi="Myriad-Pro, Calibri, Arial"/>
+                <w:color w:val="auto"/>
               </w:rPr>
             </w:pPr>
             <w:r>
               <w:rPr>
                 <w:rFonts w:ascii="Myriad-Pro, Calibri, Arial" w:hAnsi="Myriad-Pro, Calibri, Arial"/>
+                <w:color w:val="auto"/>
               </w:rPr>
               <w:t>{</w:t>
             </w:r>
@@ -260,6 +268,7 @@
             <w:r>
               <w:rPr>
                 <w:rFonts w:ascii="Myriad-Pro, Calibri, Arial" w:hAnsi="Myriad-Pro, Calibri, Arial"/>
+                <w:color w:val="auto"/>
               </w:rPr>
               <w:t>d.records</w:t>
             </w:r>
@@ -268,6 +277,7 @@
             <w:r>
               <w:rPr>
                 <w:rFonts w:ascii="Myriad-Pro, Calibri, Arial" w:hAnsi="Myriad-Pro, Calibri, Arial"/>
+                <w:color w:val="auto"/>
               </w:rPr>
               <w:t>[</w:t>
             </w:r>
@@ -275,6 +285,7 @@
             <w:r>
               <w:rPr>
                 <w:rFonts w:ascii="Myriad-Pro, Calibri, Arial" w:hAnsi="Myriad-Pro, Calibri, Arial"/>
+                <w:color w:val="auto"/>
               </w:rPr>
               <w:t>i</w:t>
             </w:r>
@@ -282,6 +293,7 @@
             <w:r>
               <w:rPr>
                 <w:rFonts w:ascii="Myriad-Pro, Calibri, Arial" w:hAnsi="Myriad-Pro, Calibri, Arial"/>
+                <w:color w:val="auto"/>
               </w:rPr>
               <w:t>].</w:t>
             </w:r>
@@ -289,18 +301,21 @@
             <w:r>
               <w:rPr>
                 <w:rFonts w:ascii="Myriad-Pro, Calibri, Arial" w:hAnsi="Myriad-Pro, Calibri, Arial"/>
+                <w:color w:val="auto"/>
               </w:rPr>
               <w:t>hea</w:t>
             </w:r>
             <w:r>
               <w:rPr>
                 <w:rFonts w:ascii="Myriad-Pro, Calibri, Arial" w:hAnsi="Myriad-Pro, Calibri, Arial"/>
+                <w:color w:val="auto"/>
               </w:rPr>
               <w:t>l</w:t>
             </w:r>
             <w:r>
               <w:rPr>
                 <w:rFonts w:ascii="Myriad-Pro, Calibri, Arial" w:hAnsi="Myriad-Pro, Calibri, Arial"/>
+                <w:color w:val="auto"/>
               </w:rPr>
               <w:t>th_service</w:t>
             </w:r>
@@ -308,6 +323,7 @@
             <w:r>
               <w:rPr>
                 <w:rFonts w:ascii="Myriad-Pro, Calibri, Arial" w:hAnsi="Myriad-Pro, Calibri, Arial"/>
+                <w:color w:val="auto"/>
               </w:rPr>
               <w:t>}</w:t>
             </w:r>
@@ -322,11 +338,13 @@
               <w:pStyle w:val="Small"/>
               <w:rPr>
                 <w:rFonts w:ascii="Myriad-Pro, Calibri, Arial" w:hAnsi="Myriad-Pro, Calibri, Arial"/>
+                <w:color w:val="auto"/>
               </w:rPr>
             </w:pPr>
             <w:r>
               <w:rPr>
                 <w:rFonts w:ascii="Myriad-Pro, Calibri, Arial" w:hAnsi="Myriad-Pro, Calibri, Arial"/>
+                <w:color w:val="auto"/>
               </w:rPr>
               <w:t>{</w:t>
             </w:r>
@@ -335,6 +353,7 @@
             <w:r>
               <w:rPr>
                 <w:rFonts w:ascii="Myriad-Pro, Calibri, Arial" w:hAnsi="Myriad-Pro, Calibri, Arial"/>
+                <w:color w:val="auto"/>
               </w:rPr>
               <w:t>d.records</w:t>
             </w:r>
@@ -343,6 +362,7 @@
             <w:r>
               <w:rPr>
                 <w:rFonts w:ascii="Myriad-Pro, Calibri, Arial" w:hAnsi="Myriad-Pro, Calibri, Arial"/>
+                <w:color w:val="auto"/>
               </w:rPr>
               <w:t>[</w:t>
             </w:r>
@@ -350,6 +370,7 @@
             <w:r>
               <w:rPr>
                 <w:rFonts w:ascii="Myriad-Pro, Calibri, Arial" w:hAnsi="Myriad-Pro, Calibri, Arial"/>
+                <w:color w:val="auto"/>
               </w:rPr>
               <w:t>i</w:t>
             </w:r>
@@ -357,6 +378,7 @@
             <w:r>
               <w:rPr>
                 <w:rFonts w:ascii="Myriad-Pro, Calibri, Arial" w:hAnsi="Myriad-Pro, Calibri, Arial"/>
+                <w:color w:val="auto"/>
               </w:rPr>
               <w:t>].</w:t>
             </w:r>
@@ -364,6 +386,7 @@
             <w:r>
               <w:rPr>
                 <w:rFonts w:ascii="Myriad-Pro, Calibri, Arial" w:hAnsi="Myriad-Pro, Calibri, Arial"/>
+                <w:color w:val="auto"/>
               </w:rPr>
               <w:t>visit_type</w:t>
             </w:r>
@@ -371,6 +394,7 @@
             <w:r>
               <w:rPr>
                 <w:rFonts w:ascii="Myriad-Pro, Calibri, Arial" w:hAnsi="Myriad-Pro, Calibri, Arial"/>
+                <w:color w:val="auto"/>
               </w:rPr>
               <w:t>}</w:t>
             </w:r>
@@ -385,11 +409,13 @@
               <w:pStyle w:val="Small"/>
               <w:rPr>
                 <w:rFonts w:ascii="Myriad-Pro, Calibri, Arial" w:hAnsi="Myriad-Pro, Calibri, Arial"/>
+                <w:color w:val="auto"/>
               </w:rPr>
             </w:pPr>
             <w:r>
               <w:rPr>
                 <w:rFonts w:ascii="Myriad-Pro, Calibri, Arial" w:hAnsi="Myriad-Pro, Calibri, Arial"/>
+                <w:color w:val="auto"/>
               </w:rPr>
               <w:t>{</w:t>
             </w:r>
@@ -398,6 +424,7 @@
             <w:r>
               <w:rPr>
                 <w:rFonts w:ascii="Myriad-Pro, Calibri, Arial" w:hAnsi="Myriad-Pro, Calibri, Arial"/>
+                <w:color w:val="auto"/>
               </w:rPr>
               <w:t>d.records</w:t>
             </w:r>
@@ -406,6 +433,7 @@
             <w:r>
               <w:rPr>
                 <w:rFonts w:ascii="Myriad-Pro, Calibri, Arial" w:hAnsi="Myriad-Pro, Calibri, Arial"/>
+                <w:color w:val="auto"/>
               </w:rPr>
               <w:t>[</w:t>
             </w:r>
@@ -413,6 +441,7 @@
             <w:r>
               <w:rPr>
                 <w:rFonts w:ascii="Myriad-Pro, Calibri, Arial" w:hAnsi="Myriad-Pro, Calibri, Arial"/>
+                <w:color w:val="auto"/>
               </w:rPr>
               <w:t>i</w:t>
             </w:r>
@@ -420,20 +449,9 @@
             <w:r>
               <w:rPr>
                 <w:rFonts w:ascii="Myriad-Pro, Calibri, Arial" w:hAnsi="Myriad-Pro, Calibri, Arial"/>
-              </w:rPr>
-              <w:t>].</w:t>
-            </w:r>
-            <w:r>
-              <w:rPr>
-                <w:rFonts w:ascii="Myriad-Pro, Calibri, Arial" w:hAnsi="Myriad-Pro, Calibri, Arial"/>
-              </w:rPr>
-              <w:t>location</w:t>
-            </w:r>
-            <w:r>
-              <w:rPr>
-                <w:rFonts w:ascii="Myriad-Pro, Calibri, Arial" w:hAnsi="Myriad-Pro, Calibri, Arial"/>
-              </w:rPr>
-              <w:t>}</w:t>
+                <w:color w:val="auto"/>
+              </w:rPr>
+              <w:t>].location}</w:t>
             </w:r>
           </w:p>
         </w:tc>
@@ -446,11 +464,13 @@
               <w:pStyle w:val="Small"/>
               <w:rPr>
                 <w:rFonts w:ascii="Myriad-Pro, Calibri, Arial" w:hAnsi="Myriad-Pro, Calibri, Arial"/>
+                <w:color w:val="auto"/>
               </w:rPr>
             </w:pPr>
             <w:r>
               <w:rPr>
                 <w:rFonts w:ascii="Myriad-Pro, Calibri, Arial" w:hAnsi="Myriad-Pro, Calibri, Arial"/>
+                <w:color w:val="auto"/>
               </w:rPr>
               <w:t>{</w:t>
             </w:r>
@@ -459,6 +479,7 @@
             <w:r>
               <w:rPr>
                 <w:rFonts w:ascii="Myriad-Pro, Calibri, Arial" w:hAnsi="Myriad-Pro, Calibri, Arial"/>
+                <w:color w:val="auto"/>
               </w:rPr>
               <w:t>d.records</w:t>
             </w:r>
@@ -467,6 +488,7 @@
             <w:r>
               <w:rPr>
                 <w:rFonts w:ascii="Myriad-Pro, Calibri, Arial" w:hAnsi="Myriad-Pro, Calibri, Arial"/>
+                <w:color w:val="auto"/>
               </w:rPr>
               <w:t>[</w:t>
             </w:r>
@@ -474,6 +496,7 @@
             <w:r>
               <w:rPr>
                 <w:rFonts w:ascii="Myriad-Pro, Calibri, Arial" w:hAnsi="Myriad-Pro, Calibri, Arial"/>
+                <w:color w:val="auto"/>
               </w:rPr>
               <w:t>i</w:t>
             </w:r>
@@ -481,20 +504,9 @@
             <w:r>
               <w:rPr>
                 <w:rFonts w:ascii="Myriad-Pro, Calibri, Arial" w:hAnsi="Myriad-Pro, Calibri, Arial"/>
-              </w:rPr>
-              <w:t>].</w:t>
-            </w:r>
-            <w:r>
-              <w:rPr>
-                <w:rFonts w:ascii="Myriad-Pro, Calibri, Arial" w:hAnsi="Myriad-Pro, Calibri, Arial"/>
-              </w:rPr>
-              <w:t>provider</w:t>
-            </w:r>
-            <w:r>
-              <w:rPr>
-                <w:rFonts w:ascii="Myriad-Pro, Calibri, Arial" w:hAnsi="Myriad-Pro, Calibri, Arial"/>
-              </w:rPr>
-              <w:t>}</w:t>
+                <w:color w:val="auto"/>
+              </w:rPr>
+              <w:t>].provider}</w:t>
             </w:r>
           </w:p>
         </w:tc>
@@ -511,13 +523,16 @@
           <w:p>
             <w:pPr>
               <w:pStyle w:val="Small"/>
-              <w:rPr>
-                <w:rFonts w:ascii="Myriad-Pro, Calibri, Arial" w:hAnsi="Myriad-Pro, Calibri, Arial"/>
+              <w:cnfStyle w:val="000000010000" w:firstRow="0" w:lastRow="0" w:firstColumn="0" w:lastColumn="0" w:oddVBand="0" w:evenVBand="0" w:oddHBand="0" w:evenHBand="1" w:firstRowFirstColumn="0" w:firstRowLastColumn="0" w:lastRowFirstColumn="0" w:lastRowLastColumn="0"/>
+              <w:rPr>
+                <w:rFonts w:ascii="Myriad-Pro, Calibri, Arial" w:hAnsi="Myriad-Pro, Calibri, Arial"/>
+                <w:color w:val="auto"/>
               </w:rPr>
             </w:pPr>
             <w:r>
               <w:rPr>
                 <w:rFonts w:ascii="Myriad-Pro, Calibri, Arial" w:hAnsi="Myriad-Pro, Calibri, Arial"/>
+                <w:color w:val="auto"/>
               </w:rPr>
               <w:t>{</w:t>
             </w:r>
@@ -526,6 +541,7 @@
             <w:r>
               <w:rPr>
                 <w:rFonts w:ascii="Myriad-Pro, Calibri, Arial" w:hAnsi="Myriad-Pro, Calibri, Arial"/>
+                <w:color w:val="auto"/>
               </w:rPr>
               <w:t>d.records</w:t>
             </w:r>
@@ -534,6 +550,7 @@
             <w:r>
               <w:rPr>
                 <w:rFonts w:ascii="Myriad-Pro, Calibri, Arial" w:hAnsi="Myriad-Pro, Calibri, Arial"/>
+                <w:color w:val="auto"/>
               </w:rPr>
               <w:t>[i+1].date}</w:t>
             </w:r>
@@ -546,13 +563,16 @@
           <w:p>
             <w:pPr>
               <w:pStyle w:val="Small"/>
-              <w:rPr>
-                <w:rFonts w:ascii="Myriad-Pro, Calibri, Arial" w:hAnsi="Myriad-Pro, Calibri, Arial"/>
+              <w:cnfStyle w:val="000000010000" w:firstRow="0" w:lastRow="0" w:firstColumn="0" w:lastColumn="0" w:oddVBand="0" w:evenVBand="0" w:oddHBand="0" w:evenHBand="1" w:firstRowFirstColumn="0" w:firstRowLastColumn="0" w:lastRowFirstColumn="0" w:lastRowLastColumn="0"/>
+              <w:rPr>
+                <w:rFonts w:ascii="Myriad-Pro, Calibri, Arial" w:hAnsi="Myriad-Pro, Calibri, Arial"/>
+                <w:color w:val="auto"/>
               </w:rPr>
             </w:pPr>
             <w:r>
               <w:rPr>
                 <w:rFonts w:ascii="Myriad-Pro, Calibri, Arial" w:hAnsi="Myriad-Pro, Calibri, Arial"/>
+                <w:color w:val="auto"/>
               </w:rPr>
               <w:t>{</w:t>
             </w:r>
@@ -561,6 +581,7 @@
             <w:r>
               <w:rPr>
                 <w:rFonts w:ascii="Myriad-Pro, Calibri, Arial" w:hAnsi="Myriad-Pro, Calibri, Arial"/>
+                <w:color w:val="auto"/>
               </w:rPr>
               <w:t>d.records</w:t>
             </w:r>
@@ -569,6 +590,7 @@
             <w:r>
               <w:rPr>
                 <w:rFonts w:ascii="Myriad-Pro, Calibri, Arial" w:hAnsi="Myriad-Pro, Calibri, Arial"/>
+                <w:color w:val="auto"/>
               </w:rPr>
               <w:t>[i+1].</w:t>
             </w:r>
@@ -576,6 +598,7 @@
             <w:r>
               <w:rPr>
                 <w:rFonts w:ascii="Myriad-Pro, Calibri, Arial" w:hAnsi="Myriad-Pro, Calibri, Arial"/>
+                <w:color w:val="auto"/>
               </w:rPr>
               <w:t>health_service</w:t>
             </w:r>
@@ -583,6 +606,7 @@
             <w:r>
               <w:rPr>
                 <w:rFonts w:ascii="Myriad-Pro, Calibri, Arial" w:hAnsi="Myriad-Pro, Calibri, Arial"/>
+                <w:color w:val="auto"/>
               </w:rPr>
               <w:t>}</w:t>
             </w:r>
@@ -595,13 +619,16 @@
           <w:p>
             <w:pPr>
               <w:pStyle w:val="Small"/>
-              <w:rPr>
-                <w:rFonts w:ascii="Myriad-Pro, Calibri, Arial" w:hAnsi="Myriad-Pro, Calibri, Arial"/>
+              <w:cnfStyle w:val="000000010000" w:firstRow="0" w:lastRow="0" w:firstColumn="0" w:lastColumn="0" w:oddVBand="0" w:evenVBand="0" w:oddHBand="0" w:evenHBand="1" w:firstRowFirstColumn="0" w:firstRowLastColumn="0" w:lastRowFirstColumn="0" w:lastRowLastColumn="0"/>
+              <w:rPr>
+                <w:rFonts w:ascii="Myriad-Pro, Calibri, Arial" w:hAnsi="Myriad-Pro, Calibri, Arial"/>
+                <w:color w:val="auto"/>
               </w:rPr>
             </w:pPr>
             <w:r>
               <w:rPr>
                 <w:rFonts w:ascii="Myriad-Pro, Calibri, Arial" w:hAnsi="Myriad-Pro, Calibri, Arial"/>
+                <w:color w:val="auto"/>
               </w:rPr>
               <w:t>{</w:t>
             </w:r>
@@ -610,6 +637,7 @@
             <w:r>
               <w:rPr>
                 <w:rFonts w:ascii="Myriad-Pro, Calibri, Arial" w:hAnsi="Myriad-Pro, Calibri, Arial"/>
+                <w:color w:val="auto"/>
               </w:rPr>
               <w:t>d.records</w:t>
             </w:r>
@@ -618,6 +646,7 @@
             <w:r>
               <w:rPr>
                 <w:rFonts w:ascii="Myriad-Pro, Calibri, Arial" w:hAnsi="Myriad-Pro, Calibri, Arial"/>
+                <w:color w:val="auto"/>
               </w:rPr>
               <w:t>[i+1].</w:t>
             </w:r>
@@ -625,6 +654,7 @@
             <w:r>
               <w:rPr>
                 <w:rFonts w:ascii="Myriad-Pro, Calibri, Arial" w:hAnsi="Myriad-Pro, Calibri, Arial"/>
+                <w:color w:val="auto"/>
               </w:rPr>
               <w:t>visit_type</w:t>
             </w:r>
@@ -632,6 +662,7 @@
             <w:r>
               <w:rPr>
                 <w:rFonts w:ascii="Myriad-Pro, Calibri, Arial" w:hAnsi="Myriad-Pro, Calibri, Arial"/>
+                <w:color w:val="auto"/>
               </w:rPr>
               <w:t>}</w:t>
             </w:r>
@@ -644,13 +675,16 @@
           <w:p>
             <w:pPr>
               <w:pStyle w:val="Small"/>
-              <w:rPr>
-                <w:rFonts w:ascii="Myriad-Pro, Calibri, Arial" w:hAnsi="Myriad-Pro, Calibri, Arial"/>
+              <w:cnfStyle w:val="000000010000" w:firstRow="0" w:lastRow="0" w:firstColumn="0" w:lastColumn="0" w:oddVBand="0" w:evenVBand="0" w:oddHBand="0" w:evenHBand="1" w:firstRowFirstColumn="0" w:firstRowLastColumn="0" w:lastRowFirstColumn="0" w:lastRowLastColumn="0"/>
+              <w:rPr>
+                <w:rFonts w:ascii="Myriad-Pro, Calibri, Arial" w:hAnsi="Myriad-Pro, Calibri, Arial"/>
+                <w:color w:val="auto"/>
               </w:rPr>
             </w:pPr>
             <w:r>
               <w:rPr>
                 <w:rFonts w:ascii="Myriad-Pro, Calibri, Arial" w:hAnsi="Myriad-Pro, Calibri, Arial"/>
+                <w:color w:val="auto"/>
               </w:rPr>
               <w:t>{</w:t>
             </w:r>
@@ -659,6 +693,7 @@
             <w:r>
               <w:rPr>
                 <w:rFonts w:ascii="Myriad-Pro, Calibri, Arial" w:hAnsi="Myriad-Pro, Calibri, Arial"/>
+                <w:color w:val="auto"/>
               </w:rPr>
               <w:t>d.records</w:t>
             </w:r>
@@ -667,20 +702,9 @@
             <w:r>
               <w:rPr>
                 <w:rFonts w:ascii="Myriad-Pro, Calibri, Arial" w:hAnsi="Myriad-Pro, Calibri, Arial"/>
-              </w:rPr>
-              <w:t>[i+1].</w:t>
-            </w:r>
-            <w:r>
-              <w:rPr>
-                <w:rFonts w:ascii="Myriad-Pro, Calibri, Arial" w:hAnsi="Myriad-Pro, Calibri, Arial"/>
-              </w:rPr>
-              <w:t>location</w:t>
-            </w:r>
-            <w:r>
-              <w:rPr>
-                <w:rFonts w:ascii="Myriad-Pro, Calibri, Arial" w:hAnsi="Myriad-Pro, Calibri, Arial"/>
-              </w:rPr>
-              <w:t>}</w:t>
+                <w:color w:val="auto"/>
+              </w:rPr>
+              <w:t>[i+1].location}</w:t>
             </w:r>
           </w:p>
         </w:tc>
@@ -691,13 +715,16 @@
           <w:p>
             <w:pPr>
               <w:pStyle w:val="Small"/>
-              <w:rPr>
-                <w:rFonts w:ascii="Myriad-Pro, Calibri, Arial" w:hAnsi="Myriad-Pro, Calibri, Arial"/>
+              <w:cnfStyle w:val="000000010000" w:firstRow="0" w:lastRow="0" w:firstColumn="0" w:lastColumn="0" w:oddVBand="0" w:evenVBand="0" w:oddHBand="0" w:evenHBand="1" w:firstRowFirstColumn="0" w:firstRowLastColumn="0" w:lastRowFirstColumn="0" w:lastRowLastColumn="0"/>
+              <w:rPr>
+                <w:rFonts w:ascii="Myriad-Pro, Calibri, Arial" w:hAnsi="Myriad-Pro, Calibri, Arial"/>
+                <w:color w:val="auto"/>
               </w:rPr>
             </w:pPr>
             <w:r>
               <w:rPr>
                 <w:rFonts w:ascii="Myriad-Pro, Calibri, Arial" w:hAnsi="Myriad-Pro, Calibri, Arial"/>
+                <w:color w:val="auto"/>
               </w:rPr>
               <w:t>{</w:t>
             </w:r>
@@ -706,6 +733,7 @@
             <w:r>
               <w:rPr>
                 <w:rFonts w:ascii="Myriad-Pro, Calibri, Arial" w:hAnsi="Myriad-Pro, Calibri, Arial"/>
+                <w:color w:val="auto"/>
               </w:rPr>
               <w:t>d.records</w:t>
             </w:r>
@@ -714,20 +742,9 @@
             <w:r>
               <w:rPr>
                 <w:rFonts w:ascii="Myriad-Pro, Calibri, Arial" w:hAnsi="Myriad-Pro, Calibri, Arial"/>
-              </w:rPr>
-              <w:t>[i+1].</w:t>
-            </w:r>
-            <w:r>
-              <w:rPr>
-                <w:rFonts w:ascii="Myriad-Pro, Calibri, Arial" w:hAnsi="Myriad-Pro, Calibri, Arial"/>
-              </w:rPr>
-              <w:t>provider</w:t>
-            </w:r>
-            <w:r>
-              <w:rPr>
-                <w:rFonts w:ascii="Myriad-Pro, Calibri, Arial" w:hAnsi="Myriad-Pro, Calibri, Arial"/>
-              </w:rPr>
-              <w:t>}</w:t>
+                <w:color w:val="auto"/>
+              </w:rPr>
+              <w:t>[i+1].provider}</w:t>
             </w:r>
           </w:p>
         </w:tc>
@@ -820,7 +837,7 @@
 </file>
 
 <file path=word/endnotes.xml><?xml version="1.0" encoding="utf-8"?>
-<w:endnotes xmlns:wpc="http://schemas.microsoft.com/office/word/2010/wordprocessingCanvas" xmlns:cx="http://schemas.microsoft.com/office/drawing/2014/chartex" xmlns:cx1="http://schemas.microsoft.com/office/drawing/2015/9/8/chartex" xmlns:cx2="http://schemas.microsoft.com/office/drawing/2015/10/21/chartex" xmlns:cx3="http://schemas.microsoft.com/office/drawing/2016/5/9/chartex" xmlns:cx4="http://schemas.microsoft.com/office/drawing/2016/5/10/chartex" xmlns:cx5="http://schemas.microsoft.com/office/drawing/2016/5/11/chartex" xmlns:cx6="http://schemas.microsoft.com/office/drawing/2016/5/12/chartex" xmlns:cx7="http://schemas.microsoft.com/office/drawing/2016/5/13/chartex" xmlns:cx8="http://schemas.microsoft.com/office/drawing/2016/5/14/chartex" xmlns:mc="http://schemas.openxmlformats.org/markup-compatibility/2006" xmlns:aink="http://schemas.microsoft.com/office/drawing/2016/ink" xmlns:am3d="http://schemas.microsoft.com/office/drawing/2017/model3d" xmlns:o="urn:schemas-microsoft-com:office:office" xmlns:oel="http://schemas.microsoft.com/office/2019/extlst" xmlns:r="http://schemas.openxmlformats.org/officeDocument/2006/relationships" xmlns:m="http://schemas.openxmlformats.org/officeDocument/2006/math" xmlns:v="urn:schemas-microsoft-com:vml" xmlns:wp14="http://schemas.microsoft.com/office/word/2010/wordprocessingDrawing" xmlns:wp="http://schemas.openxmlformats.org/drawingml/2006/wordprocessingDrawing" xmlns:w10="urn:schemas-microsoft-com:office:word" xmlns:w="http://schemas.openxmlformats.org/wordprocessingml/2006/main" xmlns:w14="http://schemas.microsoft.com/office/word/2010/wordml" xmlns:w15="http://schemas.microsoft.com/office/word/2012/wordml" xmlns:w16cex="http://schemas.microsoft.com/office/word/2018/wordml/cex" xmlns:w16cid="http://schemas.microsoft.com/office/word/2016/wordml/cid" xmlns:w16="http://schemas.microsoft.com/office/word/2018/wordml" xmlns:w16sdtdh="http://schemas.microsoft.com/office/word/2020/wordml/sdtdatahash" xmlns:w16se="http://schemas.microsoft.com/office/word/2015/wordml/symex" xmlns:wpg="http://schemas.microsoft.com/office/word/2010/wordprocessingGroup" xmlns:wpi="http://schemas.microsoft.com/office/word/2010/wordprocessingInk" xmlns:wne="http://schemas.microsoft.com/office/word/2006/wordml" xmlns:wps="http://schemas.microsoft.com/office/word/2010/wordprocessingShape" mc:Ignorable="w14 w15 w16se w16cid w16 w16cex w16sdtdh wp14">
+<w:endnotes xmlns:wpc="http://schemas.microsoft.com/office/word/2010/wordprocessingCanvas" xmlns:cx="http://schemas.microsoft.com/office/drawing/2014/chartex" xmlns:cx1="http://schemas.microsoft.com/office/drawing/2015/9/8/chartex" xmlns:cx2="http://schemas.microsoft.com/office/drawing/2015/10/21/chartex" xmlns:cx3="http://schemas.microsoft.com/office/drawing/2016/5/9/chartex" xmlns:cx4="http://schemas.microsoft.com/office/drawing/2016/5/10/chartex" xmlns:cx5="http://schemas.microsoft.com/office/drawing/2016/5/11/chartex" xmlns:cx6="http://schemas.microsoft.com/office/drawing/2016/5/12/chartex" xmlns:cx7="http://schemas.microsoft.com/office/drawing/2016/5/13/chartex" xmlns:cx8="http://schemas.microsoft.com/office/drawing/2016/5/14/chartex" xmlns:mc="http://schemas.openxmlformats.org/markup-compatibility/2006" xmlns:aink="http://schemas.microsoft.com/office/drawing/2016/ink" xmlns:am3d="http://schemas.microsoft.com/office/drawing/2017/model3d" xmlns:o="urn:schemas-microsoft-com:office:office" xmlns:oel="http://schemas.microsoft.com/office/2019/extlst" xmlns:r="http://schemas.openxmlformats.org/officeDocument/2006/relationships" xmlns:m="http://schemas.openxmlformats.org/officeDocument/2006/math" xmlns:v="urn:schemas-microsoft-com:vml" xmlns:wp14="http://schemas.microsoft.com/office/word/2010/wordprocessingDrawing" xmlns:wp="http://schemas.openxmlformats.org/drawingml/2006/wordprocessingDrawing" xmlns:w10="urn:schemas-microsoft-com:office:word" xmlns:w="http://schemas.openxmlformats.org/wordprocessingml/2006/main" xmlns:w14="http://schemas.microsoft.com/office/word/2010/wordml" xmlns:w15="http://schemas.microsoft.com/office/word/2012/wordml" xmlns:w16cex="http://schemas.microsoft.com/office/word/2018/wordml/cex" xmlns:w16cid="http://schemas.microsoft.com/office/word/2016/wordml/cid" xmlns:w16="http://schemas.microsoft.com/office/word/2018/wordml" xmlns:w16du="http://schemas.microsoft.com/office/word/2023/wordml/word16du" xmlns:w16sdtdh="http://schemas.microsoft.com/office/word/2020/wordml/sdtdatahash" xmlns:w16se="http://schemas.microsoft.com/office/word/2015/wordml/symex" xmlns:wpg="http://schemas.microsoft.com/office/word/2010/wordprocessingGroup" xmlns:wpi="http://schemas.microsoft.com/office/word/2010/wordprocessingInk" xmlns:wne="http://schemas.microsoft.com/office/word/2006/wordml" xmlns:wps="http://schemas.microsoft.com/office/word/2010/wordprocessingShape" mc:Ignorable="w14 w15 w16se w16cid w16 w16cex w16sdtdh w16du wp14">
   <w:endnote w:type="separator" w:id="-1">
     <w:p>
       <w:r>
@@ -839,7 +856,7 @@
 </file>
 
 <file path=word/footer1.xml><?xml version="1.0" encoding="utf-8"?>
-<w:ftr xmlns:wpc="http://schemas.microsoft.com/office/word/2010/wordprocessingCanvas" xmlns:cx="http://schemas.microsoft.com/office/drawing/2014/chartex" xmlns:cx1="http://schemas.microsoft.com/office/drawing/2015/9/8/chartex" xmlns:cx2="http://schemas.microsoft.com/office/drawing/2015/10/21/chartex" xmlns:cx3="http://schemas.microsoft.com/office/drawing/2016/5/9/chartex" xmlns:cx4="http://schemas.microsoft.com/office/drawing/2016/5/10/chartex" xmlns:cx5="http://schemas.microsoft.com/office/drawing/2016/5/11/chartex" xmlns:cx6="http://schemas.microsoft.com/office/drawing/2016/5/12/chartex" xmlns:cx7="http://schemas.microsoft.com/office/drawing/2016/5/13/chartex" xmlns:cx8="http://schemas.microsoft.com/office/drawing/2016/5/14/chartex" xmlns:mc="http://schemas.openxmlformats.org/markup-compatibility/2006" xmlns:aink="http://schemas.microsoft.com/office/drawing/2016/ink" xmlns:am3d="http://schemas.microsoft.com/office/drawing/2017/model3d" xmlns:o="urn:schemas-microsoft-com:office:office" xmlns:oel="http://schemas.microsoft.com/office/2019/extlst" xmlns:r="http://schemas.openxmlformats.org/officeDocument/2006/relationships" xmlns:m="http://schemas.openxmlformats.org/officeDocument/2006/math" xmlns:v="urn:schemas-microsoft-com:vml" xmlns:wp14="http://schemas.microsoft.com/office/word/2010/wordprocessingDrawing" xmlns:wp="http://schemas.openxmlformats.org/drawingml/2006/wordprocessingDrawing" xmlns:w10="urn:schemas-microsoft-com:office:word" xmlns:w="http://schemas.openxmlformats.org/wordprocessingml/2006/main" xmlns:w14="http://schemas.microsoft.com/office/word/2010/wordml" xmlns:w15="http://schemas.microsoft.com/office/word/2012/wordml" xmlns:w16cex="http://schemas.microsoft.com/office/word/2018/wordml/cex" xmlns:w16cid="http://schemas.microsoft.com/office/word/2016/wordml/cid" xmlns:w16="http://schemas.microsoft.com/office/word/2018/wordml" xmlns:w16sdtdh="http://schemas.microsoft.com/office/word/2020/wordml/sdtdatahash" xmlns:w16se="http://schemas.microsoft.com/office/word/2015/wordml/symex" xmlns:wpg="http://schemas.microsoft.com/office/word/2010/wordprocessingGroup" xmlns:wpi="http://schemas.microsoft.com/office/word/2010/wordprocessingInk" xmlns:wne="http://schemas.microsoft.com/office/word/2006/wordml" xmlns:wps="http://schemas.microsoft.com/office/word/2010/wordprocessingShape" mc:Ignorable="w14 w15 w16se w16cid w16 w16cex w16sdtdh wp14">
+<w:ftr xmlns:wpc="http://schemas.microsoft.com/office/word/2010/wordprocessingCanvas" xmlns:cx="http://schemas.microsoft.com/office/drawing/2014/chartex" xmlns:cx1="http://schemas.microsoft.com/office/drawing/2015/9/8/chartex" xmlns:cx2="http://schemas.microsoft.com/office/drawing/2015/10/21/chartex" xmlns:cx3="http://schemas.microsoft.com/office/drawing/2016/5/9/chartex" xmlns:cx4="http://schemas.microsoft.com/office/drawing/2016/5/10/chartex" xmlns:cx5="http://schemas.microsoft.com/office/drawing/2016/5/11/chartex" xmlns:cx6="http://schemas.microsoft.com/office/drawing/2016/5/12/chartex" xmlns:cx7="http://schemas.microsoft.com/office/drawing/2016/5/13/chartex" xmlns:cx8="http://schemas.microsoft.com/office/drawing/2016/5/14/chartex" xmlns:mc="http://schemas.openxmlformats.org/markup-compatibility/2006" xmlns:aink="http://schemas.microsoft.com/office/drawing/2016/ink" xmlns:am3d="http://schemas.microsoft.com/office/drawing/2017/model3d" xmlns:o="urn:schemas-microsoft-com:office:office" xmlns:oel="http://schemas.microsoft.com/office/2019/extlst" xmlns:r="http://schemas.openxmlformats.org/officeDocument/2006/relationships" xmlns:m="http://schemas.openxmlformats.org/officeDocument/2006/math" xmlns:v="urn:schemas-microsoft-com:vml" xmlns:wp14="http://schemas.microsoft.com/office/word/2010/wordprocessingDrawing" xmlns:wp="http://schemas.openxmlformats.org/drawingml/2006/wordprocessingDrawing" xmlns:w10="urn:schemas-microsoft-com:office:word" xmlns:w="http://schemas.openxmlformats.org/wordprocessingml/2006/main" xmlns:w14="http://schemas.microsoft.com/office/word/2010/wordml" xmlns:w15="http://schemas.microsoft.com/office/word/2012/wordml" xmlns:w16cex="http://schemas.microsoft.com/office/word/2018/wordml/cex" xmlns:w16cid="http://schemas.microsoft.com/office/word/2016/wordml/cid" xmlns:w16="http://schemas.microsoft.com/office/word/2018/wordml" xmlns:w16du="http://schemas.microsoft.com/office/word/2023/wordml/word16du" xmlns:w16sdtdh="http://schemas.microsoft.com/office/word/2020/wordml/sdtdatahash" xmlns:w16se="http://schemas.microsoft.com/office/word/2015/wordml/symex" xmlns:wpg="http://schemas.microsoft.com/office/word/2010/wordprocessingGroup" xmlns:wpi="http://schemas.microsoft.com/office/word/2010/wordprocessingInk" xmlns:wne="http://schemas.microsoft.com/office/word/2006/wordml" xmlns:wps="http://schemas.microsoft.com/office/word/2010/wordprocessingShape" mc:Ignorable="w14 w15 w16se w16cid w16 w16cex w16sdtdh w16du wp14">
   <w:p>
     <w:pPr>
       <w:pStyle w:val="Footer"/>
@@ -850,7 +867,7 @@
 </file>
 
 <file path=word/footer2.xml><?xml version="1.0" encoding="utf-8"?>
-<w:ftr xmlns:wpc="http://schemas.microsoft.com/office/word/2010/wordprocessingCanvas" xmlns:cx="http://schemas.microsoft.com/office/drawing/2014/chartex" xmlns:cx1="http://schemas.microsoft.com/office/drawing/2015/9/8/chartex" xmlns:cx2="http://schemas.microsoft.com/office/drawing/2015/10/21/chartex" xmlns:cx3="http://schemas.microsoft.com/office/drawing/2016/5/9/chartex" xmlns:cx4="http://schemas.microsoft.com/office/drawing/2016/5/10/chartex" xmlns:cx5="http://schemas.microsoft.com/office/drawing/2016/5/11/chartex" xmlns:cx6="http://schemas.microsoft.com/office/drawing/2016/5/12/chartex" xmlns:cx7="http://schemas.microsoft.com/office/drawing/2016/5/13/chartex" xmlns:cx8="http://schemas.microsoft.com/office/drawing/2016/5/14/chartex" xmlns:mc="http://schemas.openxmlformats.org/markup-compatibility/2006" xmlns:aink="http://schemas.microsoft.com/office/drawing/2016/ink" xmlns:am3d="http://schemas.microsoft.com/office/drawing/2017/model3d" xmlns:o="urn:schemas-microsoft-com:office:office" xmlns:oel="http://schemas.microsoft.com/office/2019/extlst" xmlns:r="http://schemas.openxmlformats.org/officeDocument/2006/relationships" xmlns:m="http://schemas.openxmlformats.org/officeDocument/2006/math" xmlns:v="urn:schemas-microsoft-com:vml" xmlns:wp14="http://schemas.microsoft.com/office/word/2010/wordprocessingDrawing" xmlns:wp="http://schemas.openxmlformats.org/drawingml/2006/wordprocessingDrawing" xmlns:w10="urn:schemas-microsoft-com:office:word" xmlns:w="http://schemas.openxmlformats.org/wordprocessingml/2006/main" xmlns:w14="http://schemas.microsoft.com/office/word/2010/wordml" xmlns:w15="http://schemas.microsoft.com/office/word/2012/wordml" xmlns:w16cex="http://schemas.microsoft.com/office/word/2018/wordml/cex" xmlns:w16cid="http://schemas.microsoft.com/office/word/2016/wordml/cid" xmlns:w16="http://schemas.microsoft.com/office/word/2018/wordml" xmlns:w16sdtdh="http://schemas.microsoft.com/office/word/2020/wordml/sdtdatahash" xmlns:w16se="http://schemas.microsoft.com/office/word/2015/wordml/symex" xmlns:wpg="http://schemas.microsoft.com/office/word/2010/wordprocessingGroup" xmlns:wpi="http://schemas.microsoft.com/office/word/2010/wordprocessingInk" xmlns:wne="http://schemas.microsoft.com/office/word/2006/wordml" xmlns:wps="http://schemas.microsoft.com/office/word/2010/wordprocessingShape" mc:Ignorable="w14 w15 w16se w16cid w16 w16cex w16sdtdh wp14">
+<w:ftr xmlns:wpc="http://schemas.microsoft.com/office/word/2010/wordprocessingCanvas" xmlns:cx="http://schemas.microsoft.com/office/drawing/2014/chartex" xmlns:cx1="http://schemas.microsoft.com/office/drawing/2015/9/8/chartex" xmlns:cx2="http://schemas.microsoft.com/office/drawing/2015/10/21/chartex" xmlns:cx3="http://schemas.microsoft.com/office/drawing/2016/5/9/chartex" xmlns:cx4="http://schemas.microsoft.com/office/drawing/2016/5/10/chartex" xmlns:cx5="http://schemas.microsoft.com/office/drawing/2016/5/11/chartex" xmlns:cx6="http://schemas.microsoft.com/office/drawing/2016/5/12/chartex" xmlns:cx7="http://schemas.microsoft.com/office/drawing/2016/5/13/chartex" xmlns:cx8="http://schemas.microsoft.com/office/drawing/2016/5/14/chartex" xmlns:mc="http://schemas.openxmlformats.org/markup-compatibility/2006" xmlns:aink="http://schemas.microsoft.com/office/drawing/2016/ink" xmlns:am3d="http://schemas.microsoft.com/office/drawing/2017/model3d" xmlns:o="urn:schemas-microsoft-com:office:office" xmlns:oel="http://schemas.microsoft.com/office/2019/extlst" xmlns:r="http://schemas.openxmlformats.org/officeDocument/2006/relationships" xmlns:m="http://schemas.openxmlformats.org/officeDocument/2006/math" xmlns:v="urn:schemas-microsoft-com:vml" xmlns:wp14="http://schemas.microsoft.com/office/word/2010/wordprocessingDrawing" xmlns:wp="http://schemas.openxmlformats.org/drawingml/2006/wordprocessingDrawing" xmlns:w10="urn:schemas-microsoft-com:office:word" xmlns:w="http://schemas.openxmlformats.org/wordprocessingml/2006/main" xmlns:w14="http://schemas.microsoft.com/office/word/2010/wordml" xmlns:w15="http://schemas.microsoft.com/office/word/2012/wordml" xmlns:w16cex="http://schemas.microsoft.com/office/word/2018/wordml/cex" xmlns:w16cid="http://schemas.microsoft.com/office/word/2016/wordml/cid" xmlns:w16="http://schemas.microsoft.com/office/word/2018/wordml" xmlns:w16du="http://schemas.microsoft.com/office/word/2023/wordml/word16du" xmlns:w16sdtdh="http://schemas.microsoft.com/office/word/2020/wordml/sdtdatahash" xmlns:w16se="http://schemas.microsoft.com/office/word/2015/wordml/symex" xmlns:wpg="http://schemas.microsoft.com/office/word/2010/wordprocessingGroup" xmlns:wpi="http://schemas.microsoft.com/office/word/2010/wordprocessingInk" xmlns:wne="http://schemas.microsoft.com/office/word/2006/wordml" xmlns:wps="http://schemas.microsoft.com/office/word/2010/wordprocessingShape" mc:Ignorable="w14 w15 w16se w16cid w16 w16cex w16sdtdh w16du wp14">
   <w:sdt>
     <w:sdtPr>
       <w:id w:val="-786121602"/>
@@ -1001,7 +1018,7 @@
 </file>
 
 <file path=word/footnotes.xml><?xml version="1.0" encoding="utf-8"?>
-<w:footnotes xmlns:wpc="http://schemas.microsoft.com/office/word/2010/wordprocessingCanvas" xmlns:cx="http://schemas.microsoft.com/office/drawing/2014/chartex" xmlns:cx1="http://schemas.microsoft.com/office/drawing/2015/9/8/chartex" xmlns:cx2="http://schemas.microsoft.com/office/drawing/2015/10/21/chartex" xmlns:cx3="http://schemas.microsoft.com/office/drawing/2016/5/9/chartex" xmlns:cx4="http://schemas.microsoft.com/office/drawing/2016/5/10/chartex" xmlns:cx5="http://schemas.microsoft.com/office/drawing/2016/5/11/chartex" xmlns:cx6="http://schemas.microsoft.com/office/drawing/2016/5/12/chartex" xmlns:cx7="http://schemas.microsoft.com/office/drawing/2016/5/13/chartex" xmlns:cx8="http://schemas.microsoft.com/office/drawing/2016/5/14/chartex" xmlns:mc="http://schemas.openxmlformats.org/markup-compatibility/2006" xmlns:aink="http://schemas.microsoft.com/office/drawing/2016/ink" xmlns:am3d="http://schemas.microsoft.com/office/drawing/2017/model3d" xmlns:o="urn:schemas-microsoft-com:office:office" xmlns:oel="http://schemas.microsoft.com/office/2019/extlst" xmlns:r="http://schemas.openxmlformats.org/officeDocument/2006/relationships" xmlns:m="http://schemas.openxmlformats.org/officeDocument/2006/math" xmlns:v="urn:schemas-microsoft-com:vml" xmlns:wp14="http://schemas.microsoft.com/office/word/2010/wordprocessingDrawing" xmlns:wp="http://schemas.openxmlformats.org/drawingml/2006/wordprocessingDrawing" xmlns:w10="urn:schemas-microsoft-com:office:word" xmlns:w="http://schemas.openxmlformats.org/wordprocessingml/2006/main" xmlns:w14="http://schemas.microsoft.com/office/word/2010/wordml" xmlns:w15="http://schemas.microsoft.com/office/word/2012/wordml" xmlns:w16cex="http://schemas.microsoft.com/office/word/2018/wordml/cex" xmlns:w16cid="http://schemas.microsoft.com/office/word/2016/wordml/cid" xmlns:w16="http://schemas.microsoft.com/office/word/2018/wordml" xmlns:w16sdtdh="http://schemas.microsoft.com/office/word/2020/wordml/sdtdatahash" xmlns:w16se="http://schemas.microsoft.com/office/word/2015/wordml/symex" xmlns:wpg="http://schemas.microsoft.com/office/word/2010/wordprocessingGroup" xmlns:wpi="http://schemas.microsoft.com/office/word/2010/wordprocessingInk" xmlns:wne="http://schemas.microsoft.com/office/word/2006/wordml" xmlns:wps="http://schemas.microsoft.com/office/word/2010/wordprocessingShape" mc:Ignorable="w14 w15 w16se w16cid w16 w16cex w16sdtdh wp14">
+<w:footnotes xmlns:wpc="http://schemas.microsoft.com/office/word/2010/wordprocessingCanvas" xmlns:cx="http://schemas.microsoft.com/office/drawing/2014/chartex" xmlns:cx1="http://schemas.microsoft.com/office/drawing/2015/9/8/chartex" xmlns:cx2="http://schemas.microsoft.com/office/drawing/2015/10/21/chartex" xmlns:cx3="http://schemas.microsoft.com/office/drawing/2016/5/9/chartex" xmlns:cx4="http://schemas.microsoft.com/office/drawing/2016/5/10/chartex" xmlns:cx5="http://schemas.microsoft.com/office/drawing/2016/5/11/chartex" xmlns:cx6="http://schemas.microsoft.com/office/drawing/2016/5/12/chartex" xmlns:cx7="http://schemas.microsoft.com/office/drawing/2016/5/13/chartex" xmlns:cx8="http://schemas.microsoft.com/office/drawing/2016/5/14/chartex" xmlns:mc="http://schemas.openxmlformats.org/markup-compatibility/2006" xmlns:aink="http://schemas.microsoft.com/office/drawing/2016/ink" xmlns:am3d="http://schemas.microsoft.com/office/drawing/2017/model3d" xmlns:o="urn:schemas-microsoft-com:office:office" xmlns:oel="http://schemas.microsoft.com/office/2019/extlst" xmlns:r="http://schemas.openxmlformats.org/officeDocument/2006/relationships" xmlns:m="http://schemas.openxmlformats.org/officeDocument/2006/math" xmlns:v="urn:schemas-microsoft-com:vml" xmlns:wp14="http://schemas.microsoft.com/office/word/2010/wordprocessingDrawing" xmlns:wp="http://schemas.openxmlformats.org/drawingml/2006/wordprocessingDrawing" xmlns:w10="urn:schemas-microsoft-com:office:word" xmlns:w="http://schemas.openxmlformats.org/wordprocessingml/2006/main" xmlns:w14="http://schemas.microsoft.com/office/word/2010/wordml" xmlns:w15="http://schemas.microsoft.com/office/word/2012/wordml" xmlns:w16cex="http://schemas.microsoft.com/office/word/2018/wordml/cex" xmlns:w16cid="http://schemas.microsoft.com/office/word/2016/wordml/cid" xmlns:w16="http://schemas.microsoft.com/office/word/2018/wordml" xmlns:w16du="http://schemas.microsoft.com/office/word/2023/wordml/word16du" xmlns:w16sdtdh="http://schemas.microsoft.com/office/word/2020/wordml/sdtdatahash" xmlns:w16se="http://schemas.microsoft.com/office/word/2015/wordml/symex" xmlns:wpg="http://schemas.microsoft.com/office/word/2010/wordprocessingGroup" xmlns:wpi="http://schemas.microsoft.com/office/word/2010/wordprocessingInk" xmlns:wne="http://schemas.microsoft.com/office/word/2006/wordml" xmlns:wps="http://schemas.microsoft.com/office/word/2010/wordprocessingShape" mc:Ignorable="w14 w15 w16se w16cid w16 w16cex w16sdtdh w16du wp14">
   <w:footnote w:type="separator" w:id="-1">
     <w:p>
       <w:r>
@@ -1020,7 +1037,7 @@
 </file>
 
 <file path=word/header1.xml><?xml version="1.0" encoding="utf-8"?>
-<w:hdr xmlns:wpc="http://schemas.microsoft.com/office/word/2010/wordprocessingCanvas" xmlns:cx="http://schemas.microsoft.com/office/drawing/2014/chartex" xmlns:cx1="http://schemas.microsoft.com/office/drawing/2015/9/8/chartex" xmlns:cx2="http://schemas.microsoft.com/office/drawing/2015/10/21/chartex" xmlns:cx3="http://schemas.microsoft.com/office/drawing/2016/5/9/chartex" xmlns:cx4="http://schemas.microsoft.com/office/drawing/2016/5/10/chartex" xmlns:cx5="http://schemas.microsoft.com/office/drawing/2016/5/11/chartex" xmlns:cx6="http://schemas.microsoft.com/office/drawing/2016/5/12/chartex" xmlns:cx7="http://schemas.microsoft.com/office/drawing/2016/5/13/chartex" xmlns:cx8="http://schemas.microsoft.com/office/drawing/2016/5/14/chartex" xmlns:mc="http://schemas.openxmlformats.org/markup-compatibility/2006" xmlns:aink="http://schemas.microsoft.com/office/drawing/2016/ink" xmlns:am3d="http://schemas.microsoft.com/office/drawing/2017/model3d" xmlns:o="urn:schemas-microsoft-com:office:office" xmlns:oel="http://schemas.microsoft.com/office/2019/extlst" xmlns:r="http://schemas.openxmlformats.org/officeDocument/2006/relationships" xmlns:m="http://schemas.openxmlformats.org/officeDocument/2006/math" xmlns:v="urn:schemas-microsoft-com:vml" xmlns:wp14="http://schemas.microsoft.com/office/word/2010/wordprocessingDrawing" xmlns:wp="http://schemas.openxmlformats.org/drawingml/2006/wordprocessingDrawing" xmlns:w10="urn:schemas-microsoft-com:office:word" xmlns:w="http://schemas.openxmlformats.org/wordprocessingml/2006/main" xmlns:w14="http://schemas.microsoft.com/office/word/2010/wordml" xmlns:w15="http://schemas.microsoft.com/office/word/2012/wordml" xmlns:w16cex="http://schemas.microsoft.com/office/word/2018/wordml/cex" xmlns:w16cid="http://schemas.microsoft.com/office/word/2016/wordml/cid" xmlns:w16="http://schemas.microsoft.com/office/word/2018/wordml" xmlns:w16sdtdh="http://schemas.microsoft.com/office/word/2020/wordml/sdtdatahash" xmlns:w16se="http://schemas.microsoft.com/office/word/2015/wordml/symex" xmlns:wpg="http://schemas.microsoft.com/office/word/2010/wordprocessingGroup" xmlns:wpi="http://schemas.microsoft.com/office/word/2010/wordprocessingInk" xmlns:wne="http://schemas.microsoft.com/office/word/2006/wordml" xmlns:wps="http://schemas.microsoft.com/office/word/2010/wordprocessingShape" mc:Ignorable="w14 w15 w16se w16cid w16 w16cex w16sdtdh wp14">
+<w:hdr xmlns:wpc="http://schemas.microsoft.com/office/word/2010/wordprocessingCanvas" xmlns:cx="http://schemas.microsoft.com/office/drawing/2014/chartex" xmlns:cx1="http://schemas.microsoft.com/office/drawing/2015/9/8/chartex" xmlns:cx2="http://schemas.microsoft.com/office/drawing/2015/10/21/chartex" xmlns:cx3="http://schemas.microsoft.com/office/drawing/2016/5/9/chartex" xmlns:cx4="http://schemas.microsoft.com/office/drawing/2016/5/10/chartex" xmlns:cx5="http://schemas.microsoft.com/office/drawing/2016/5/11/chartex" xmlns:cx6="http://schemas.microsoft.com/office/drawing/2016/5/12/chartex" xmlns:cx7="http://schemas.microsoft.com/office/drawing/2016/5/13/chartex" xmlns:cx8="http://schemas.microsoft.com/office/drawing/2016/5/14/chartex" xmlns:mc="http://schemas.openxmlformats.org/markup-compatibility/2006" xmlns:aink="http://schemas.microsoft.com/office/drawing/2016/ink" xmlns:am3d="http://schemas.microsoft.com/office/drawing/2017/model3d" xmlns:o="urn:schemas-microsoft-com:office:office" xmlns:oel="http://schemas.microsoft.com/office/2019/extlst" xmlns:r="http://schemas.openxmlformats.org/officeDocument/2006/relationships" xmlns:m="http://schemas.openxmlformats.org/officeDocument/2006/math" xmlns:v="urn:schemas-microsoft-com:vml" xmlns:wp14="http://schemas.microsoft.com/office/word/2010/wordprocessingDrawing" xmlns:wp="http://schemas.openxmlformats.org/drawingml/2006/wordprocessingDrawing" xmlns:w10="urn:schemas-microsoft-com:office:word" xmlns:w="http://schemas.openxmlformats.org/wordprocessingml/2006/main" xmlns:w14="http://schemas.microsoft.com/office/word/2010/wordml" xmlns:w15="http://schemas.microsoft.com/office/word/2012/wordml" xmlns:w16cex="http://schemas.microsoft.com/office/word/2018/wordml/cex" xmlns:w16cid="http://schemas.microsoft.com/office/word/2016/wordml/cid" xmlns:w16="http://schemas.microsoft.com/office/word/2018/wordml" xmlns:w16du="http://schemas.microsoft.com/office/word/2023/wordml/word16du" xmlns:w16sdtdh="http://schemas.microsoft.com/office/word/2020/wordml/sdtdatahash" xmlns:w16se="http://schemas.microsoft.com/office/word/2015/wordml/symex" xmlns:wpg="http://schemas.microsoft.com/office/word/2010/wordprocessingGroup" xmlns:wpi="http://schemas.microsoft.com/office/word/2010/wordprocessingInk" xmlns:wne="http://schemas.microsoft.com/office/word/2006/wordml" xmlns:wps="http://schemas.microsoft.com/office/word/2010/wordprocessingShape" mc:Ignorable="w14 w15 w16se w16cid w16 w16cex w16sdtdh w16du wp14">
   <w:tbl>
     <w:tblPr>
       <w:tblStyle w:val="TableGrid"/>
@@ -1053,7 +1070,6 @@
           <w:pPr>
             <w:pStyle w:val="Heading1"/>
             <w:spacing w:before="0" w:after="0"/>
-            <w:outlineLvl w:val="0"/>
           </w:pPr>
           <w:r>
             <w:rPr>
@@ -1592,7 +1608,7 @@
 </file>
 
 <file path=word/styles.xml><?xml version="1.0" encoding="utf-8"?>
-<w:styles xmlns:mc="http://schemas.openxmlformats.org/markup-compatibility/2006" xmlns:r="http://schemas.openxmlformats.org/officeDocument/2006/relationships" xmlns:w="http://schemas.openxmlformats.org/wordprocessingml/2006/main" xmlns:w14="http://schemas.microsoft.com/office/word/2010/wordml" xmlns:w15="http://schemas.microsoft.com/office/word/2012/wordml" xmlns:w16cex="http://schemas.microsoft.com/office/word/2018/wordml/cex" xmlns:w16cid="http://schemas.microsoft.com/office/word/2016/wordml/cid" xmlns:w16="http://schemas.microsoft.com/office/word/2018/wordml" xmlns:w16sdtdh="http://schemas.microsoft.com/office/word/2020/wordml/sdtdatahash" xmlns:w16se="http://schemas.microsoft.com/office/word/2015/wordml/symex" mc:Ignorable="w14 w15 w16se w16cid w16 w16cex w16sdtdh">
+<w:styles xmlns:mc="http://schemas.openxmlformats.org/markup-compatibility/2006" xmlns:r="http://schemas.openxmlformats.org/officeDocument/2006/relationships" xmlns:w="http://schemas.openxmlformats.org/wordprocessingml/2006/main" xmlns:w14="http://schemas.microsoft.com/office/word/2010/wordml" xmlns:w15="http://schemas.microsoft.com/office/word/2012/wordml" xmlns:w16cex="http://schemas.microsoft.com/office/word/2018/wordml/cex" xmlns:w16cid="http://schemas.microsoft.com/office/word/2016/wordml/cid" xmlns:w16="http://schemas.microsoft.com/office/word/2018/wordml" xmlns:w16du="http://schemas.microsoft.com/office/word/2023/wordml/word16du" xmlns:w16sdtdh="http://schemas.microsoft.com/office/word/2020/wordml/sdtdatahash" xmlns:w16se="http://schemas.microsoft.com/office/word/2015/wordml/symex" mc:Ignorable="w14 w15 w16se w16cid w16 w16cex w16sdtdh w16du">
   <w:docDefaults>
     <w:rPrDefault>
       <w:rPr>
@@ -2208,13 +2224,12 @@
     <w:name w:val="Health Gateway Export Table"/>
     <w:basedOn w:val="TableNormal"/>
     <w:uiPriority w:val="99"/>
-    <w:rsid w:val="00D6614B"/>
+    <w:rsid w:val="00CC3E33"/>
     <w:pPr>
       <w:spacing w:after="0" w:line="240" w:lineRule="auto"/>
     </w:pPr>
     <w:rPr>
       <w:rFonts w:ascii="BC Sans" w:hAnsi="BC Sans"/>
-      <w:color w:val="606060"/>
       <w:sz w:val="14"/>
     </w:rPr>
     <w:tblPr>
@@ -2243,7 +2258,7 @@
     <w:tblStylePr w:type="band1Horz">
       <w:tblPr/>
       <w:tcPr>
-        <w:shd w:val="clear" w:color="auto" w:fill="E7E6E6"/>
+        <w:shd w:val="clear" w:color="auto" w:fill="F2F2F2" w:themeFill="background1" w:themeFillShade="F2"/>
       </w:tcPr>
     </w:tblStylePr>
   </w:style>
